--- a/КВ/КВ №7.docx
+++ b/КВ/КВ №7.docx
@@ -129,128 +129,633 @@
         </w:rPr>
         <w:t>определение понятия</w:t>
       </w:r>
+      <w:r>
+        <w:rPr>
+          <w:rFonts w:cstheme="minorHAnsi"/>
+          <w:sz w:val="28"/>
+          <w:szCs w:val="28"/>
+        </w:rPr>
+        <w:t xml:space="preserve"> «цель» и альтернативное</w:t>
+      </w:r>
+      <w:r>
+        <w:rPr>
+          <w:rFonts w:cstheme="minorHAnsi"/>
+          <w:sz w:val="28"/>
+          <w:szCs w:val="28"/>
+        </w:rPr>
+        <w:t xml:space="preserve"> из литерат</w:t>
+      </w:r>
+      <w:r>
+        <w:rPr>
+          <w:rFonts w:cstheme="minorHAnsi"/>
+          <w:sz w:val="28"/>
+          <w:szCs w:val="28"/>
+        </w:rPr>
+        <w:t>уры. Классы систем, выделенные по способности целеполагания. Дать определение системы каждого класса. Является ли лекционное понятие «человеко-машинная система» полным (или точным).</w:t>
+      </w:r>
+    </w:p>
+    <w:p>
+      <w:pPr>
+        <w:spacing w:after="0" w:line="240" w:lineRule="auto"/>
+        <w:ind w:left="284" w:hanging="993"/>
+        <w:jc w:val="both"/>
+        <w:rPr>
+          <w:rFonts w:cstheme="minorHAnsi"/>
+          <w:b/>
+          <w:sz w:val="28"/>
+          <w:szCs w:val="28"/>
+        </w:rPr>
+      </w:pPr>
+      <w:r>
+        <w:rPr>
+          <w:rFonts w:cstheme="minorHAnsi"/>
+          <w:b/>
+          <w:sz w:val="28"/>
+          <w:szCs w:val="28"/>
+          <w:u w:val="single"/>
+        </w:rPr>
+        <w:t>Ответ:</w:t>
+      </w:r>
+      <w:r>
+        <w:rPr>
+          <w:rFonts w:cstheme="minorHAnsi"/>
+          <w:b/>
+          <w:sz w:val="28"/>
+          <w:szCs w:val="28"/>
+        </w:rPr>
+        <w:t xml:space="preserve">   </w:t>
+      </w:r>
+      <w:r>
+        <w:rPr>
+          <w:rFonts w:cstheme="minorHAnsi"/>
+          <w:b/>
+          <w:sz w:val="28"/>
+          <w:szCs w:val="28"/>
+        </w:rPr>
+        <w:t>Лекционное определение</w:t>
+      </w:r>
+    </w:p>
+    <w:p>
+      <w:pPr>
+        <w:spacing w:after="0" w:line="240" w:lineRule="auto"/>
+        <w:ind w:left="284" w:hanging="709"/>
+        <w:jc w:val="both"/>
+        <w:rPr>
+          <w:rFonts w:cstheme="minorHAnsi"/>
+          <w:sz w:val="28"/>
+          <w:szCs w:val="28"/>
+        </w:rPr>
+      </w:pPr>
+      <w:r>
+        <w:rPr>
+          <w:rFonts w:cstheme="minorHAnsi"/>
+          <w:b/>
+          <w:sz w:val="28"/>
+          <w:szCs w:val="28"/>
+        </w:rPr>
+        <w:t xml:space="preserve">          </w:t>
+      </w:r>
+      <w:r>
+        <w:rPr>
+          <w:rFonts w:cstheme="minorHAnsi"/>
+          <w:b/>
+          <w:sz w:val="28"/>
+          <w:szCs w:val="28"/>
+        </w:rPr>
+        <w:t xml:space="preserve"> </w:t>
+      </w:r>
+      <w:r>
+        <w:rPr>
+          <w:rFonts w:cstheme="minorHAnsi"/>
+          <w:sz w:val="28"/>
+          <w:szCs w:val="28"/>
+          <w:u w:val="single"/>
+        </w:rPr>
+        <w:t>Цель</w:t>
+      </w:r>
+      <w:r>
+        <w:rPr>
+          <w:rFonts w:cstheme="minorHAnsi"/>
+          <w:sz w:val="28"/>
+          <w:szCs w:val="28"/>
+        </w:rPr>
+        <w:t xml:space="preserve"> – </w:t>
+      </w:r>
+      <w:r>
+        <w:rPr>
+          <w:rFonts w:cstheme="minorHAnsi"/>
+          <w:sz w:val="28"/>
+          <w:szCs w:val="28"/>
+        </w:rPr>
+        <w:t>будущий результат (объективный и конкретный, ожидаемый или непредвиденный и т.п.). В общем, цели определяют будущее.</w:t>
+      </w:r>
+    </w:p>
+    <w:p>
+      <w:pPr>
+        <w:spacing w:after="0" w:line="240" w:lineRule="auto"/>
+        <w:ind w:left="284"/>
+        <w:jc w:val="both"/>
+        <w:rPr>
+          <w:rFonts w:cstheme="minorHAnsi"/>
+          <w:b/>
+          <w:sz w:val="28"/>
+          <w:szCs w:val="28"/>
+        </w:rPr>
+      </w:pPr>
+      <w:r>
+        <w:rPr>
+          <w:rFonts w:cstheme="minorHAnsi"/>
+          <w:b/>
+          <w:sz w:val="28"/>
+          <w:szCs w:val="28"/>
+        </w:rPr>
+        <w:t>Альтернативное определение</w:t>
+      </w:r>
+    </w:p>
+    <w:p>
+      <w:pPr>
+        <w:spacing w:after="0" w:line="240" w:lineRule="auto"/>
+        <w:ind w:left="284"/>
+        <w:jc w:val="both"/>
+        <w:rPr>
+          <w:rFonts w:cstheme="minorHAnsi"/>
+          <w:sz w:val="28"/>
+          <w:szCs w:val="28"/>
+        </w:rPr>
+      </w:pPr>
+      <w:r>
+        <w:rPr>
+          <w:rFonts w:cstheme="minorHAnsi"/>
+          <w:sz w:val="28"/>
+          <w:szCs w:val="28"/>
+          <w:u w:val="single"/>
+        </w:rPr>
+        <w:t>Цель</w:t>
+      </w:r>
+      <w:r>
+        <w:rPr>
+          <w:rFonts w:cstheme="minorHAnsi"/>
+          <w:sz w:val="28"/>
+          <w:szCs w:val="28"/>
+        </w:rPr>
+        <w:t xml:space="preserve"> – </w:t>
+      </w:r>
+      <w:r>
+        <w:rPr>
+          <w:rFonts w:cstheme="minorHAnsi"/>
+          <w:sz w:val="28"/>
+          <w:szCs w:val="28"/>
+        </w:rPr>
+        <w:t>это осознанный, запланированный результат деятельности, субъективный образ, модель будущего продукта деятельности. Иными словами, цель - это</w:t>
+      </w:r>
+      <w:r>
+        <w:rPr>
+          <w:rFonts w:cstheme="minorHAnsi"/>
+          <w:sz w:val="28"/>
+          <w:szCs w:val="28"/>
+        </w:rPr>
+        <w:t xml:space="preserve"> то, чего мы стремимся достичь. </w:t>
+      </w:r>
+      <w:r>
+        <w:rPr>
+          <w:rFonts w:cstheme="minorHAnsi"/>
+          <w:sz w:val="28"/>
+          <w:szCs w:val="28"/>
+        </w:rPr>
+        <w:t>Цель организовывает, побуждает человека к деятельности.</w:t>
+      </w:r>
+    </w:p>
+    <w:p>
+      <w:pPr>
+        <w:spacing w:after="0" w:line="240" w:lineRule="auto"/>
+        <w:ind w:left="284"/>
+        <w:jc w:val="both"/>
+        <w:rPr>
+          <w:rFonts w:cstheme="minorHAnsi"/>
+          <w:sz w:val="28"/>
+          <w:szCs w:val="28"/>
+        </w:rPr>
+      </w:pPr>
+      <w:r>
+        <w:rPr>
+          <w:rFonts w:cstheme="minorHAnsi"/>
+          <w:sz w:val="28"/>
+          <w:szCs w:val="28"/>
+        </w:rPr>
+        <w:t>(</w:t>
+      </w:r>
+      <w:r>
+        <w:rPr>
+          <w:rFonts w:cstheme="minorHAnsi"/>
+          <w:iCs/>
+          <w:sz w:val="28"/>
+          <w:szCs w:val="28"/>
+        </w:rPr>
+        <w:t>С. Занюк. Психология мотивации, 2002 г</w:t>
+      </w:r>
+      <w:r>
+        <w:rPr>
+          <w:rFonts w:cstheme="minorHAnsi"/>
+          <w:iCs/>
+          <w:sz w:val="28"/>
+          <w:szCs w:val="28"/>
+        </w:rPr>
+        <w:t>.</w:t>
+      </w:r>
+      <w:r>
+        <w:rPr>
+          <w:rFonts w:cstheme="minorHAnsi"/>
+          <w:iCs/>
+          <w:sz w:val="28"/>
+          <w:szCs w:val="28"/>
+        </w:rPr>
+        <w:t>)</w:t>
+      </w:r>
+    </w:p>
+    <w:p>
+      <w:pPr>
+        <w:spacing w:after="0" w:line="240" w:lineRule="auto"/>
+        <w:ind w:left="284"/>
+        <w:jc w:val="both"/>
+        <w:rPr>
+          <w:rFonts w:cstheme="minorHAnsi"/>
+          <w:sz w:val="12"/>
+          <w:szCs w:val="12"/>
+        </w:rPr>
+      </w:pPr>
+      <w:r>
+        <w:rPr>
+          <w:rFonts w:cstheme="minorHAnsi"/>
+          <w:sz w:val="28"/>
+          <w:szCs w:val="28"/>
+        </w:rPr>
+        <w:t xml:space="preserve"> </w:t>
+      </w:r>
+    </w:p>
+    <w:p>
+      <w:pPr>
+        <w:spacing w:after="0" w:line="240" w:lineRule="auto"/>
+        <w:ind w:left="284"/>
+        <w:jc w:val="both"/>
+        <w:rPr>
+          <w:rFonts w:cstheme="minorHAnsi"/>
+          <w:sz w:val="28"/>
+          <w:szCs w:val="28"/>
+          <w:u w:val="single"/>
+        </w:rPr>
+      </w:pPr>
+      <w:r>
+        <w:rPr>
+          <w:rFonts w:cstheme="minorHAnsi"/>
+          <w:sz w:val="28"/>
+          <w:szCs w:val="28"/>
+          <w:u w:val="single"/>
+        </w:rPr>
+        <w:t>Классы систем, выделенные по способности целеполагания:</w:t>
+      </w:r>
+    </w:p>
+    <w:p>
+      <w:pPr>
+        <w:pStyle w:val="a7"/>
+        <w:numPr>
+          <w:ilvl w:val="0"/>
+          <w:numId w:val="1"/>
+        </w:numPr>
+        <w:spacing w:after="0" w:line="240" w:lineRule="auto"/>
+        <w:jc w:val="both"/>
+        <w:rPr>
+          <w:rFonts w:cstheme="minorHAnsi"/>
+          <w:sz w:val="28"/>
+          <w:szCs w:val="28"/>
+        </w:rPr>
+      </w:pPr>
+      <w:r>
+        <w:rPr>
+          <w:rFonts w:cstheme="minorHAnsi"/>
+          <w:sz w:val="28"/>
+          <w:szCs w:val="28"/>
+        </w:rPr>
+        <w:t xml:space="preserve">Целенаправленные системы – </w:t>
+      </w:r>
+      <w:r>
+        <w:rPr>
+          <w:rFonts w:cstheme="minorHAnsi"/>
+          <w:sz w:val="28"/>
+          <w:szCs w:val="28"/>
+        </w:rPr>
+        <w:t>это системы, способные к выбору своего поведения в зависимости от внутренне</w:t>
+      </w:r>
+      <w:r>
+        <w:rPr>
+          <w:rFonts w:cstheme="minorHAnsi"/>
+          <w:sz w:val="28"/>
+          <w:szCs w:val="28"/>
+        </w:rPr>
+        <w:t>й</w:t>
+      </w:r>
+      <w:r>
+        <w:rPr>
+          <w:rFonts w:cstheme="minorHAnsi"/>
+          <w:sz w:val="28"/>
+          <w:szCs w:val="28"/>
+        </w:rPr>
+        <w:t xml:space="preserve"> присущей цели.</w:t>
+      </w:r>
+      <w:r>
+        <w:rPr>
+          <w:rFonts w:cstheme="minorHAnsi"/>
+          <w:sz w:val="28"/>
+          <w:szCs w:val="28"/>
+        </w:rPr>
+        <w:br/>
+        <w:t xml:space="preserve">В </w:t>
+      </w:r>
+      <w:r>
+        <w:rPr>
+          <w:rFonts w:cstheme="minorHAnsi"/>
+          <w:sz w:val="28"/>
+          <w:szCs w:val="28"/>
+        </w:rPr>
+        <w:t>таких</w:t>
+      </w:r>
+      <w:r>
+        <w:rPr>
+          <w:rFonts w:cstheme="minorHAnsi"/>
+          <w:sz w:val="28"/>
+          <w:szCs w:val="28"/>
+        </w:rPr>
+        <w:t xml:space="preserve"> системах цель формируется внутри системы.</w:t>
+      </w:r>
+    </w:p>
+    <w:p>
+      <w:pPr>
+        <w:pStyle w:val="a7"/>
+        <w:numPr>
+          <w:ilvl w:val="0"/>
+          <w:numId w:val="1"/>
+        </w:numPr>
+        <w:spacing w:after="0" w:line="240" w:lineRule="auto"/>
+        <w:jc w:val="both"/>
+        <w:rPr>
+          <w:rFonts w:cstheme="minorHAnsi"/>
+          <w:sz w:val="28"/>
+          <w:szCs w:val="28"/>
+        </w:rPr>
+      </w:pPr>
+      <w:r>
+        <w:rPr>
+          <w:rFonts w:cstheme="minorHAnsi"/>
+          <w:sz w:val="28"/>
+          <w:szCs w:val="28"/>
+        </w:rPr>
+        <w:t>Человеко-машинные системы –</w:t>
+      </w:r>
+      <w:r>
+        <w:rPr>
+          <w:rFonts w:cstheme="minorHAnsi"/>
+          <w:sz w:val="28"/>
+          <w:szCs w:val="28"/>
+        </w:rPr>
+        <w:t xml:space="preserve"> </w:t>
+      </w:r>
+      <w:r>
+        <w:rPr>
+          <w:rFonts w:cstheme="minorHAnsi"/>
+          <w:sz w:val="28"/>
+          <w:szCs w:val="28"/>
+        </w:rPr>
+        <w:t>представляют собой замкнутые системы с визуальной главной обратной связью, имеют два канала: информационный (к человеку) и управляющий (от человека)</w:t>
+      </w:r>
+      <w:r>
+        <w:rPr>
+          <w:rFonts w:cstheme="minorHAnsi"/>
+          <w:sz w:val="28"/>
+          <w:szCs w:val="28"/>
+        </w:rPr>
+        <w:t xml:space="preserve">. Такие системы являются </w:t>
+      </w:r>
+      <w:r>
+        <w:rPr>
+          <w:rFonts w:cstheme="minorHAnsi"/>
+          <w:sz w:val="28"/>
+          <w:szCs w:val="28"/>
+        </w:rPr>
+        <w:t>целенап</w:t>
+      </w:r>
+      <w:r>
+        <w:rPr>
+          <w:rFonts w:cstheme="minorHAnsi"/>
+          <w:sz w:val="28"/>
+          <w:szCs w:val="28"/>
+        </w:rPr>
+        <w:t>равленными по определению и не лишенными целеустремленности.</w:t>
+      </w:r>
+    </w:p>
+    <w:p>
+      <w:pPr>
+        <w:pStyle w:val="a7"/>
+        <w:numPr>
+          <w:ilvl w:val="0"/>
+          <w:numId w:val="1"/>
+        </w:numPr>
+        <w:spacing w:after="0" w:line="240" w:lineRule="auto"/>
+        <w:jc w:val="both"/>
+        <w:rPr>
+          <w:rFonts w:cstheme="minorHAnsi"/>
+          <w:sz w:val="28"/>
+          <w:szCs w:val="28"/>
+        </w:rPr>
+      </w:pPr>
+      <w:r>
+        <w:rPr>
+          <w:rFonts w:cstheme="minorHAnsi"/>
+          <w:sz w:val="28"/>
+          <w:szCs w:val="28"/>
+        </w:rPr>
+        <w:t xml:space="preserve">Целеустремленные системы </w:t>
+      </w:r>
+      <w:r>
+        <w:rPr>
+          <w:rFonts w:cstheme="minorHAnsi"/>
+          <w:sz w:val="28"/>
+          <w:szCs w:val="28"/>
+        </w:rPr>
+        <w:t>–</w:t>
+      </w:r>
+      <w:r>
+        <w:rPr>
+          <w:rFonts w:cstheme="minorHAnsi"/>
+          <w:sz w:val="28"/>
+          <w:szCs w:val="28"/>
+        </w:rPr>
+        <w:t xml:space="preserve"> </w:t>
+      </w:r>
+      <w:r>
+        <w:rPr>
+          <w:rFonts w:cstheme="minorHAnsi"/>
+          <w:sz w:val="28"/>
+          <w:szCs w:val="28"/>
+        </w:rPr>
+        <w:t xml:space="preserve">системы, продолжающие преследовать одну и ту же цель, изменяя свое поведение при изменении внешних условий. Существенной особенностью целеустремленных систем является их способность получать одинаковые результаты различными способами. </w:t>
+      </w:r>
+    </w:p>
+    <w:p>
+      <w:pPr>
+        <w:pStyle w:val="a7"/>
+        <w:numPr>
+          <w:ilvl w:val="0"/>
+          <w:numId w:val="1"/>
+        </w:numPr>
+        <w:spacing w:after="0" w:line="240" w:lineRule="auto"/>
+        <w:jc w:val="both"/>
+        <w:rPr>
+          <w:rFonts w:cstheme="minorHAnsi"/>
+          <w:sz w:val="28"/>
+          <w:szCs w:val="28"/>
+        </w:rPr>
+      </w:pPr>
+      <w:r>
+        <w:rPr>
+          <w:rFonts w:cstheme="minorHAnsi"/>
+          <w:sz w:val="28"/>
+          <w:szCs w:val="28"/>
+        </w:rPr>
+        <w:t>Самоорганизующиеся системы – это динамические диссипативные системы, которые</w:t>
+      </w:r>
+      <w:r>
+        <w:rPr>
+          <w:rFonts w:cstheme="minorHAnsi"/>
+          <w:sz w:val="28"/>
+          <w:szCs w:val="28"/>
+        </w:rPr>
+        <w:t>, находясь в</w:t>
+      </w:r>
+      <w:r>
+        <w:rPr>
+          <w:rFonts w:cstheme="minorHAnsi"/>
+          <w:sz w:val="28"/>
+          <w:szCs w:val="28"/>
+        </w:rPr>
+        <w:t xml:space="preserve"> хаотическом состоянии, способны</w:t>
+      </w:r>
+      <w:r>
+        <w:rPr>
+          <w:rFonts w:cstheme="minorHAnsi"/>
+          <w:sz w:val="28"/>
+          <w:szCs w:val="28"/>
+        </w:rPr>
+        <w:t xml:space="preserve"> самостоятельно приобретать </w:t>
+      </w:r>
+      <w:r>
+        <w:rPr>
+          <w:rFonts w:cstheme="minorHAnsi"/>
+          <w:sz w:val="28"/>
+          <w:szCs w:val="28"/>
+        </w:rPr>
+        <w:t>устойчивый порядок.</w:t>
+      </w:r>
+    </w:p>
+    <w:p>
+      <w:pPr>
+        <w:pStyle w:val="a7"/>
+        <w:spacing w:after="0" w:line="240" w:lineRule="auto"/>
+        <w:ind w:left="1469"/>
+        <w:jc w:val="both"/>
+        <w:rPr>
+          <w:rFonts w:cstheme="minorHAnsi"/>
+          <w:sz w:val="12"/>
+          <w:szCs w:val="12"/>
+        </w:rPr>
+      </w:pPr>
+    </w:p>
+    <w:p>
+      <w:pPr>
+        <w:spacing w:after="0" w:line="240" w:lineRule="auto"/>
+        <w:ind w:left="284"/>
+        <w:jc w:val="both"/>
+        <w:rPr>
+          <w:rFonts w:cstheme="minorHAnsi"/>
+          <w:sz w:val="28"/>
+          <w:szCs w:val="28"/>
+        </w:rPr>
+      </w:pPr>
+      <w:r>
+        <w:rPr>
+          <w:rFonts w:cstheme="minorHAnsi"/>
+          <w:sz w:val="28"/>
+          <w:szCs w:val="28"/>
+        </w:rPr>
+        <w:t>Лекционное понятие «человеко-машинной системы» я бы назвал не совсем полным. Хочется дополнить, что такая система</w:t>
+      </w:r>
+      <w:r>
+        <w:rPr>
+          <w:rFonts w:cstheme="minorHAnsi"/>
+          <w:sz w:val="28"/>
+          <w:szCs w:val="28"/>
+        </w:rPr>
+        <w:t xml:space="preserve"> состо</w:t>
+      </w:r>
+      <w:r>
+        <w:rPr>
+          <w:rFonts w:cstheme="minorHAnsi"/>
+          <w:sz w:val="28"/>
+          <w:szCs w:val="28"/>
+        </w:rPr>
+        <w:t>ит</w:t>
+      </w:r>
+      <w:r>
+        <w:rPr>
+          <w:rFonts w:cstheme="minorHAnsi"/>
+          <w:sz w:val="28"/>
+          <w:szCs w:val="28"/>
+        </w:rPr>
+        <w:t xml:space="preserve"> из людей и техники, причем все ее элементы — и человек, и машина — взаимно дополняют друг друга, используя, таким образом, преимущества и того, и другого. Основное преимущество человека — в его творческом разуме, умении подходить к решаемым задачам нестандартно</w:t>
+      </w:r>
+      <w:r>
+        <w:rPr>
+          <w:rFonts w:cstheme="minorHAnsi"/>
+          <w:sz w:val="28"/>
+          <w:szCs w:val="28"/>
+        </w:rPr>
+        <w:t>,</w:t>
+      </w:r>
+      <w:r>
+        <w:rPr>
+          <w:rFonts w:cstheme="minorHAnsi"/>
+          <w:sz w:val="28"/>
+          <w:szCs w:val="28"/>
+        </w:rPr>
+        <w:t xml:space="preserve"> </w:t>
+      </w:r>
+      <w:r>
+        <w:rPr>
+          <w:rFonts w:cstheme="minorHAnsi"/>
+          <w:sz w:val="28"/>
+          <w:szCs w:val="28"/>
+        </w:rPr>
+        <w:t>н</w:t>
+      </w:r>
+      <w:r>
+        <w:rPr>
+          <w:rFonts w:cstheme="minorHAnsi"/>
+          <w:sz w:val="28"/>
+          <w:szCs w:val="28"/>
+        </w:rPr>
+        <w:t>о человек уступает машине в быстродействии, способности точно выполнять однообразные вычисления.</w:t>
+      </w:r>
+    </w:p>
+    <w:p>
+      <w:pPr>
+        <w:spacing w:after="0" w:line="240" w:lineRule="auto"/>
+        <w:jc w:val="both"/>
+        <w:rPr>
+          <w:rFonts w:cstheme="minorHAnsi"/>
+          <w:sz w:val="28"/>
+          <w:szCs w:val="28"/>
+        </w:rPr>
+      </w:pPr>
       <w:bookmarkStart w:id="0" w:name="_GoBack"/>
       <w:bookmarkEnd w:id="0"/>
-      <w:r>
-        <w:rPr>
-          <w:rFonts w:cstheme="minorHAnsi"/>
-          <w:sz w:val="28"/>
-          <w:szCs w:val="28"/>
-        </w:rPr>
-        <w:t xml:space="preserve"> «цель» и альтернативное</w:t>
-      </w:r>
-      <w:r>
-        <w:rPr>
-          <w:rFonts w:cstheme="minorHAnsi"/>
-          <w:sz w:val="28"/>
-          <w:szCs w:val="28"/>
-        </w:rPr>
-        <w:t xml:space="preserve"> из литерат</w:t>
-      </w:r>
-      <w:r>
-        <w:rPr>
-          <w:rFonts w:cstheme="minorHAnsi"/>
-          <w:sz w:val="28"/>
-          <w:szCs w:val="28"/>
-        </w:rPr>
-        <w:t>уры. Классы систем, выделенные по способности целеполагания. Дать определение системы каждого класса. Является ли лекционное понятие «человеко-машинная система» полным (или точным).</w:t>
-      </w:r>
-    </w:p>
-    <w:p>
-      <w:pPr>
-        <w:spacing w:after="0" w:line="240" w:lineRule="auto"/>
-        <w:ind w:left="284" w:hanging="993"/>
-        <w:jc w:val="both"/>
-        <w:rPr>
-          <w:rFonts w:cstheme="minorHAnsi"/>
-          <w:b/>
-          <w:sz w:val="28"/>
-          <w:szCs w:val="28"/>
-        </w:rPr>
-      </w:pPr>
-      <w:r>
-        <w:rPr>
-          <w:rFonts w:cstheme="minorHAnsi"/>
-          <w:b/>
-          <w:sz w:val="28"/>
-          <w:szCs w:val="28"/>
-          <w:u w:val="single"/>
-        </w:rPr>
-        <w:t>Ответ:</w:t>
-      </w:r>
-      <w:r>
-        <w:rPr>
-          <w:rFonts w:cstheme="minorHAnsi"/>
-          <w:b/>
-          <w:sz w:val="28"/>
-          <w:szCs w:val="28"/>
-        </w:rPr>
-        <w:t xml:space="preserve">   </w:t>
-      </w:r>
-      <w:r>
-        <w:rPr>
-          <w:rFonts w:cstheme="minorHAnsi"/>
-          <w:b/>
-          <w:sz w:val="28"/>
-          <w:szCs w:val="28"/>
-        </w:rPr>
-        <w:t>Лекционное определение</w:t>
-      </w:r>
-    </w:p>
-    <w:p>
-      <w:pPr>
-        <w:spacing w:after="0" w:line="240" w:lineRule="auto"/>
-        <w:ind w:left="284" w:hanging="709"/>
-        <w:jc w:val="both"/>
-        <w:rPr>
-          <w:rFonts w:cstheme="minorHAnsi"/>
-          <w:sz w:val="28"/>
-          <w:szCs w:val="28"/>
-        </w:rPr>
-      </w:pPr>
-      <w:r>
-        <w:rPr>
-          <w:rFonts w:cstheme="minorHAnsi"/>
-          <w:b/>
-          <w:sz w:val="28"/>
-          <w:szCs w:val="28"/>
-        </w:rPr>
-        <w:t xml:space="preserve">          </w:t>
-      </w:r>
-      <w:r>
-        <w:rPr>
-          <w:rFonts w:cstheme="minorHAnsi"/>
-          <w:b/>
-          <w:sz w:val="28"/>
-          <w:szCs w:val="28"/>
-        </w:rPr>
-        <w:t xml:space="preserve"> </w:t>
-      </w:r>
-      <w:r>
-        <w:rPr>
-          <w:rFonts w:cstheme="minorHAnsi"/>
-          <w:sz w:val="28"/>
-          <w:szCs w:val="28"/>
-          <w:u w:val="single"/>
-        </w:rPr>
-        <w:t>Цель</w:t>
-      </w:r>
-      <w:r>
-        <w:rPr>
-          <w:rFonts w:cstheme="minorHAnsi"/>
-          <w:sz w:val="28"/>
-          <w:szCs w:val="28"/>
-        </w:rPr>
-        <w:t xml:space="preserve"> – </w:t>
-      </w:r>
-      <w:r>
-        <w:rPr>
-          <w:rFonts w:cstheme="minorHAnsi"/>
-          <w:sz w:val="28"/>
-          <w:szCs w:val="28"/>
-        </w:rPr>
-        <w:t>будущий результат (объективный и конкретный, ожидаемый или непредвиденный и т.п.). В общем, цели определяют будущее.</w:t>
-      </w:r>
     </w:p>
     <w:p>
       <w:pPr>
@@ -259,19 +764,17 @@
         <w:jc w:val="both"/>
         <w:rPr>
           <w:rFonts w:cstheme="minorHAnsi"/>
-          <w:b/>
-          <w:sz w:val="28"/>
-          <w:szCs w:val="28"/>
-        </w:rPr>
-      </w:pPr>
-      <w:r>
-        <w:rPr>
-          <w:rFonts w:cstheme="minorHAnsi"/>
-          <w:b/>
-          <w:sz w:val="28"/>
-          <w:szCs w:val="28"/>
-        </w:rPr>
-        <w:t>Альтернативное определение</w:t>
+          <w:sz w:val="28"/>
+          <w:szCs w:val="28"/>
+        </w:rPr>
+      </w:pPr>
+      <w:r>
+        <w:rPr>
+          <w:rFonts w:cstheme="minorHAnsi"/>
+          <w:sz w:val="28"/>
+          <w:szCs w:val="28"/>
+        </w:rPr>
+        <w:t xml:space="preserve">Дата:                                                                   </w:t>
       </w:r>
     </w:p>
     <w:p>
@@ -290,257 +793,6 @@
           <w:rFonts w:cstheme="minorHAnsi"/>
           <w:sz w:val="28"/>
           <w:szCs w:val="28"/>
-          <w:u w:val="single"/>
-        </w:rPr>
-        <w:t>Цель</w:t>
-      </w:r>
-      <w:r>
-        <w:rPr>
-          <w:rFonts w:cstheme="minorHAnsi"/>
-          <w:sz w:val="28"/>
-          <w:szCs w:val="28"/>
-        </w:rPr>
-        <w:t xml:space="preserve"> – </w:t>
-      </w:r>
-      <w:r>
-        <w:rPr>
-          <w:rFonts w:cstheme="minorHAnsi"/>
-          <w:sz w:val="28"/>
-          <w:szCs w:val="28"/>
-        </w:rPr>
-        <w:t>это осознанный, запланированный результат деятельности, субъективный образ, модель будущего продукта деятельности. Иными словами, цель - это</w:t>
-      </w:r>
-      <w:r>
-        <w:rPr>
-          <w:rFonts w:cstheme="minorHAnsi"/>
-          <w:sz w:val="28"/>
-          <w:szCs w:val="28"/>
-        </w:rPr>
-        <w:t xml:space="preserve"> то, чего мы стремимся достичь. </w:t>
-      </w:r>
-      <w:r>
-        <w:rPr>
-          <w:rFonts w:cstheme="minorHAnsi"/>
-          <w:sz w:val="28"/>
-          <w:szCs w:val="28"/>
-        </w:rPr>
-        <w:t>Цель организовывает, побуждает человека к деятельности.</w:t>
-      </w:r>
-    </w:p>
-    <w:p>
-      <w:pPr>
-        <w:spacing w:after="0" w:line="240" w:lineRule="auto"/>
-        <w:ind w:left="284"/>
-        <w:jc w:val="both"/>
-        <w:rPr>
-          <w:rFonts w:cstheme="minorHAnsi"/>
-          <w:sz w:val="28"/>
-          <w:szCs w:val="28"/>
-        </w:rPr>
-      </w:pPr>
-      <w:r>
-        <w:rPr>
-          <w:rFonts w:cstheme="minorHAnsi"/>
-          <w:sz w:val="28"/>
-          <w:szCs w:val="28"/>
-        </w:rPr>
-        <w:t>(</w:t>
-      </w:r>
-      <w:r>
-        <w:rPr>
-          <w:rFonts w:cstheme="minorHAnsi"/>
-          <w:iCs/>
-          <w:sz w:val="28"/>
-          <w:szCs w:val="28"/>
-        </w:rPr>
-        <w:t>С. Занюк. Психология мотивации, 2002 г</w:t>
-      </w:r>
-      <w:r>
-        <w:rPr>
-          <w:rFonts w:cstheme="minorHAnsi"/>
-          <w:iCs/>
-          <w:sz w:val="28"/>
-          <w:szCs w:val="28"/>
-        </w:rPr>
-        <w:t>.</w:t>
-      </w:r>
-      <w:r>
-        <w:rPr>
-          <w:rFonts w:cstheme="minorHAnsi"/>
-          <w:iCs/>
-          <w:sz w:val="28"/>
-          <w:szCs w:val="28"/>
-        </w:rPr>
-        <w:t>)</w:t>
-      </w:r>
-    </w:p>
-    <w:p>
-      <w:pPr>
-        <w:spacing w:after="0" w:line="240" w:lineRule="auto"/>
-        <w:ind w:left="284"/>
-        <w:jc w:val="both"/>
-        <w:rPr>
-          <w:rFonts w:cstheme="minorHAnsi"/>
-          <w:sz w:val="28"/>
-          <w:szCs w:val="28"/>
-        </w:rPr>
-      </w:pPr>
-      <w:r>
-        <w:rPr>
-          <w:rFonts w:cstheme="minorHAnsi"/>
-          <w:sz w:val="28"/>
-          <w:szCs w:val="28"/>
-        </w:rPr>
-        <w:t xml:space="preserve">  </w:t>
-      </w:r>
-    </w:p>
-    <w:p>
-      <w:pPr>
-        <w:spacing w:after="0" w:line="240" w:lineRule="auto"/>
-        <w:ind w:left="284"/>
-        <w:jc w:val="both"/>
-        <w:rPr>
-          <w:rFonts w:cstheme="minorHAnsi"/>
-          <w:sz w:val="28"/>
-          <w:szCs w:val="28"/>
-        </w:rPr>
-      </w:pPr>
-      <w:r>
-        <w:rPr>
-          <w:rFonts w:cstheme="minorHAnsi"/>
-          <w:sz w:val="28"/>
-          <w:szCs w:val="28"/>
-        </w:rPr>
-        <w:t>Лекционное понятие «человеко-машинной системы» я бы назвал не совсем полным. Хочется дополнить, что такая система</w:t>
-      </w:r>
-      <w:r>
-        <w:rPr>
-          <w:rFonts w:cstheme="minorHAnsi"/>
-          <w:sz w:val="28"/>
-          <w:szCs w:val="28"/>
-        </w:rPr>
-        <w:t xml:space="preserve"> состо</w:t>
-      </w:r>
-      <w:r>
-        <w:rPr>
-          <w:rFonts w:cstheme="minorHAnsi"/>
-          <w:sz w:val="28"/>
-          <w:szCs w:val="28"/>
-        </w:rPr>
-        <w:t>ит</w:t>
-      </w:r>
-      <w:r>
-        <w:rPr>
-          <w:rFonts w:cstheme="minorHAnsi"/>
-          <w:sz w:val="28"/>
-          <w:szCs w:val="28"/>
-        </w:rPr>
-        <w:t xml:space="preserve"> из людей и техники, причем все ее элементы — и человек, и машина — взаимно дополняют друг друга, используя, таким образом, преимущества и того, и другого. Основное преимущество человека — в его творческом разуме, умении подходить к решаемым задачам нестандартно</w:t>
-      </w:r>
-      <w:r>
-        <w:rPr>
-          <w:rFonts w:cstheme="minorHAnsi"/>
-          <w:sz w:val="28"/>
-          <w:szCs w:val="28"/>
-        </w:rPr>
-        <w:t>,</w:t>
-      </w:r>
-      <w:r>
-        <w:rPr>
-          <w:rFonts w:cstheme="minorHAnsi"/>
-          <w:sz w:val="28"/>
-          <w:szCs w:val="28"/>
-        </w:rPr>
-        <w:t xml:space="preserve"> </w:t>
-      </w:r>
-      <w:r>
-        <w:rPr>
-          <w:rFonts w:cstheme="minorHAnsi"/>
-          <w:sz w:val="28"/>
-          <w:szCs w:val="28"/>
-        </w:rPr>
-        <w:t>н</w:t>
-      </w:r>
-      <w:r>
-        <w:rPr>
-          <w:rFonts w:cstheme="minorHAnsi"/>
-          <w:sz w:val="28"/>
-          <w:szCs w:val="28"/>
-        </w:rPr>
-        <w:t>о человек уступает машине в быстродействии, способности точно выполнять однообразные вычисления.</w:t>
-      </w:r>
-    </w:p>
-    <w:p>
-      <w:pPr>
-        <w:spacing w:after="0" w:line="240" w:lineRule="auto"/>
-        <w:ind w:left="284"/>
-        <w:jc w:val="both"/>
-        <w:rPr>
-          <w:rFonts w:cstheme="minorHAnsi"/>
-          <w:sz w:val="28"/>
-          <w:szCs w:val="28"/>
-        </w:rPr>
-      </w:pPr>
-    </w:p>
-    <w:p>
-      <w:pPr>
-        <w:spacing w:after="0" w:line="240" w:lineRule="auto"/>
-        <w:ind w:left="284"/>
-        <w:jc w:val="both"/>
-        <w:rPr>
-          <w:rFonts w:cstheme="minorHAnsi"/>
-          <w:sz w:val="28"/>
-          <w:szCs w:val="28"/>
-        </w:rPr>
-      </w:pPr>
-    </w:p>
-    <w:p>
-      <w:pPr>
-        <w:spacing w:after="0" w:line="240" w:lineRule="auto"/>
-        <w:jc w:val="both"/>
-        <w:rPr>
-          <w:rFonts w:cstheme="minorHAnsi"/>
-          <w:sz w:val="28"/>
-          <w:szCs w:val="28"/>
-        </w:rPr>
-      </w:pPr>
-    </w:p>
-    <w:p>
-      <w:pPr>
-        <w:spacing w:after="0" w:line="240" w:lineRule="auto"/>
-        <w:ind w:left="284"/>
-        <w:jc w:val="both"/>
-        <w:rPr>
-          <w:rFonts w:cstheme="minorHAnsi"/>
-          <w:sz w:val="28"/>
-          <w:szCs w:val="28"/>
-        </w:rPr>
-      </w:pPr>
-      <w:r>
-        <w:rPr>
-          <w:rFonts w:cstheme="minorHAnsi"/>
-          <w:sz w:val="28"/>
-          <w:szCs w:val="28"/>
-        </w:rPr>
-        <w:t xml:space="preserve">Дата:                                                                    </w:t>
-      </w:r>
-    </w:p>
-    <w:p>
-      <w:pPr>
-        <w:spacing w:after="0" w:line="240" w:lineRule="auto"/>
-        <w:ind w:left="284"/>
-        <w:jc w:val="both"/>
-        <w:rPr>
-          <w:rFonts w:cstheme="minorHAnsi"/>
-          <w:sz w:val="28"/>
-          <w:szCs w:val="28"/>
-        </w:rPr>
-      </w:pPr>
-      <w:r>
-        <w:rPr>
-          <w:rFonts w:cstheme="minorHAnsi"/>
-          <w:sz w:val="28"/>
-          <w:szCs w:val="28"/>
         </w:rPr>
         <w:t xml:space="preserve">Подпись:                                                            </w:t>
       </w:r>
@@ -555,7 +807,7 @@
     </w:p>
     <w:sectPr>
       <w:pgSz w:w="11906" w:h="16838"/>
-      <w:pgMar w:top="568" w:right="850" w:bottom="1134" w:left="1701" w:header="708" w:footer="708" w:gutter="0"/>
+      <w:pgMar w:top="568" w:right="850" w:bottom="284" w:left="1701" w:header="708" w:footer="708" w:gutter="0"/>
       <w:cols w:space="708"/>
       <w:docGrid w:linePitch="360"/>
     </w:sectPr>
@@ -611,6 +863,103 @@
     </w:p>
   </w:footnote>
 </w:footnotes>
+</file>
+
+<file path=word/numbering.xml><?xml version="1.0" encoding="utf-8"?>
+<w:numbering xmlns:wpc="http://schemas.microsoft.com/office/word/2010/wordprocessingCanvas" xmlns:mc="http://schemas.openxmlformats.org/markup-compatibility/2006" xmlns:o="urn:schemas-microsoft-com:office:office" xmlns:r="http://schemas.openxmlformats.org/officeDocument/2006/relationships" xmlns:m="http://schemas.openxmlformats.org/officeDocument/2006/math" xmlns:v="urn:schemas-microsoft-com:vml" xmlns:wp14="http://schemas.microsoft.com/office/word/2010/wordprocessingDrawing" xmlns:wp="http://schemas.openxmlformats.org/drawingml/2006/wordprocessingDrawing" xmlns:w10="urn:schemas-microsoft-com:office:word" xmlns:w="http://schemas.openxmlformats.org/wordprocessingml/2006/main" xmlns:w14="http://schemas.microsoft.com/office/word/2010/wordml" xmlns:w15="http://schemas.microsoft.com/office/word/2012/wordml" xmlns:wpg="http://schemas.microsoft.com/office/word/2010/wordprocessingGroup" xmlns:wpi="http://schemas.microsoft.com/office/word/2010/wordprocessingInk" xmlns:wne="http://schemas.microsoft.com/office/word/2006/wordml" xmlns:wps="http://schemas.microsoft.com/office/word/2010/wordprocessingShape" mc:Ignorable="w14 w15 wp14">
+  <w:abstractNum w:abstractNumId="0">
+    <w:nsid w:val="3E5F0130"/>
+    <w:multiLevelType w:val="hybridMultilevel"/>
+    <w:tmpl w:val="7FA08580"/>
+    <w:lvl w:ilvl="0" w:tplc="5BBE14F0">
+      <w:start w:val="1"/>
+      <w:numFmt w:val="decimal"/>
+      <w:lvlText w:val="%1."/>
+      <w:lvlJc w:val="left"/>
+      <w:pPr>
+        <w:ind w:left="1469" w:hanging="360"/>
+      </w:pPr>
+      <w:rPr>
+        <w:rFonts w:hint="default"/>
+      </w:rPr>
+    </w:lvl>
+    <w:lvl w:ilvl="1" w:tplc="04190019" w:tentative="1">
+      <w:start w:val="1"/>
+      <w:numFmt w:val="lowerLetter"/>
+      <w:lvlText w:val="%2."/>
+      <w:lvlJc w:val="left"/>
+      <w:pPr>
+        <w:ind w:left="2189" w:hanging="360"/>
+      </w:pPr>
+    </w:lvl>
+    <w:lvl w:ilvl="2" w:tplc="0419001B" w:tentative="1">
+      <w:start w:val="1"/>
+      <w:numFmt w:val="lowerRoman"/>
+      <w:lvlText w:val="%3."/>
+      <w:lvlJc w:val="right"/>
+      <w:pPr>
+        <w:ind w:left="2909" w:hanging="180"/>
+      </w:pPr>
+    </w:lvl>
+    <w:lvl w:ilvl="3" w:tplc="0419000F" w:tentative="1">
+      <w:start w:val="1"/>
+      <w:numFmt w:val="decimal"/>
+      <w:lvlText w:val="%4."/>
+      <w:lvlJc w:val="left"/>
+      <w:pPr>
+        <w:ind w:left="3629" w:hanging="360"/>
+      </w:pPr>
+    </w:lvl>
+    <w:lvl w:ilvl="4" w:tplc="04190019" w:tentative="1">
+      <w:start w:val="1"/>
+      <w:numFmt w:val="lowerLetter"/>
+      <w:lvlText w:val="%5."/>
+      <w:lvlJc w:val="left"/>
+      <w:pPr>
+        <w:ind w:left="4349" w:hanging="360"/>
+      </w:pPr>
+    </w:lvl>
+    <w:lvl w:ilvl="5" w:tplc="0419001B" w:tentative="1">
+      <w:start w:val="1"/>
+      <w:numFmt w:val="lowerRoman"/>
+      <w:lvlText w:val="%6."/>
+      <w:lvlJc w:val="right"/>
+      <w:pPr>
+        <w:ind w:left="5069" w:hanging="180"/>
+      </w:pPr>
+    </w:lvl>
+    <w:lvl w:ilvl="6" w:tplc="0419000F" w:tentative="1">
+      <w:start w:val="1"/>
+      <w:numFmt w:val="decimal"/>
+      <w:lvlText w:val="%7."/>
+      <w:lvlJc w:val="left"/>
+      <w:pPr>
+        <w:ind w:left="5789" w:hanging="360"/>
+      </w:pPr>
+    </w:lvl>
+    <w:lvl w:ilvl="7" w:tplc="04190019" w:tentative="1">
+      <w:start w:val="1"/>
+      <w:numFmt w:val="lowerLetter"/>
+      <w:lvlText w:val="%8."/>
+      <w:lvlJc w:val="left"/>
+      <w:pPr>
+        <w:ind w:left="6509" w:hanging="360"/>
+      </w:pPr>
+    </w:lvl>
+    <w:lvl w:ilvl="8" w:tplc="0419001B" w:tentative="1">
+      <w:start w:val="1"/>
+      <w:numFmt w:val="lowerRoman"/>
+      <w:lvlText w:val="%9."/>
+      <w:lvlJc w:val="right"/>
+      <w:pPr>
+        <w:ind w:left="7229" w:hanging="180"/>
+      </w:pPr>
+    </w:lvl>
+  </w:abstractNum>
+  <w:num w:numId="1">
+    <w:abstractNumId w:val="0"/>
+  </w:num>
+</w:numbering>
 </file>
 
 <file path=word/styles.xml><?xml version="1.0" encoding="utf-8"?>
@@ -1010,7 +1359,6 @@
   <w:style w:type="character" w:default="1" w:styleId="a0">
     <w:name w:val="Default Paragraph Font"/>
     <w:uiPriority w:val="1"/>
-    <w:semiHidden/>
     <w:unhideWhenUsed/>
   </w:style>
   <w:style w:type="table" w:default="1" w:styleId="a1">
@@ -1082,6 +1430,17 @@
     <w:link w:val="a5"/>
     <w:uiPriority w:val="99"/>
     <w:rsid w:val="00047A79"/>
+  </w:style>
+  <w:style w:type="paragraph" w:styleId="a7">
+    <w:name w:val="List Paragraph"/>
+    <w:basedOn w:val="a"/>
+    <w:uiPriority w:val="34"/>
+    <w:qFormat/>
+    <w:rsid w:val="00F0279F"/>
+    <w:pPr>
+      <w:ind w:left="720"/>
+      <w:contextualSpacing/>
+    </w:pPr>
   </w:style>
 </w:styles>
 </file>
